--- a/artikel ilmiah/Artikel Ilmiah.docx
+++ b/artikel ilmiah/Artikel Ilmiah.docx
@@ -185,7 +185,6 @@
         <w:t xml:space="preserve"> </w:t>
       </w:r>
       <w:proofErr w:type="spellStart"/>
-      <w:proofErr w:type="gramStart"/>
       <w:r>
         <w:t>Junaedi</w:t>
       </w:r>
@@ -210,7 +209,6 @@
         <w:t>Departemen</w:t>
       </w:r>
       <w:proofErr w:type="spellEnd"/>
-      <w:proofErr w:type="gramEnd"/>
       <w:r>
         <w:rPr>
           <w:i/>
@@ -387,7 +385,19 @@
         <w:rPr>
           <w:lang w:val="sv-SE"/>
         </w:rPr>
-        <w:t>isu kepercayaan.</w:t>
+        <w:t>isu</w:t>
+      </w:r>
+      <w:r>
+        <w:rPr>
+          <w:lang w:val="sv-SE"/>
+        </w:rPr>
+        <w:t>,</w:t>
+      </w:r>
+      <w:r>
+        <w:rPr>
+          <w:lang w:val="sv-SE"/>
+        </w:rPr>
+        <w:t xml:space="preserve"> kepercayaan.</w:t>
       </w:r>
     </w:p>
     <w:p/>
@@ -1082,7 +1092,6 @@
         <w:t xml:space="preserve"> project yang di </w:t>
       </w:r>
       <w:proofErr w:type="spellStart"/>
-      <w:proofErr w:type="gramStart"/>
       <w:r>
         <w:t>kerjakan</w:t>
       </w:r>
@@ -1095,7 +1104,6 @@
         <w:t>maupun</w:t>
       </w:r>
       <w:proofErr w:type="spellEnd"/>
-      <w:proofErr w:type="gramEnd"/>
       <w:r>
         <w:t xml:space="preserve"> </w:t>
       </w:r>
@@ -1706,17 +1714,12 @@
         <w:t xml:space="preserve"> </w:t>
       </w:r>
       <w:proofErr w:type="spellStart"/>
-      <w:proofErr w:type="gramStart"/>
       <w:r>
         <w:t>mudah</w:t>
       </w:r>
       <w:proofErr w:type="spellEnd"/>
       <w:r>
-        <w:t xml:space="preserve"> ,</w:t>
-      </w:r>
-      <w:proofErr w:type="gramEnd"/>
-      <w:r>
-        <w:t xml:space="preserve"> trackable ,</w:t>
+        <w:t xml:space="preserve"> , trackable ,</w:t>
       </w:r>
       <w:proofErr w:type="spellStart"/>
       <w:r>
@@ -2445,17 +2448,12 @@
         <w:t xml:space="preserve"> </w:t>
       </w:r>
       <w:proofErr w:type="spellStart"/>
-      <w:proofErr w:type="gramStart"/>
       <w:r>
         <w:t>beda</w:t>
       </w:r>
       <w:proofErr w:type="spellEnd"/>
       <w:r>
-        <w:t xml:space="preserve">  .</w:t>
-      </w:r>
-      <w:proofErr w:type="gramEnd"/>
-      <w:r>
-        <w:t xml:space="preserve"> Perusahaan multi-company </w:t>
+        <w:t xml:space="preserve">  . Perusahaan multi-company </w:t>
       </w:r>
       <w:proofErr w:type="spellStart"/>
       <w:r>
@@ -3073,12 +3071,10 @@
         <w:t xml:space="preserve"> </w:t>
       </w:r>
       <w:proofErr w:type="spellStart"/>
-      <w:proofErr w:type="gramStart"/>
       <w:r>
         <w:t>perusahaan.Perusahaan</w:t>
       </w:r>
       <w:proofErr w:type="spellEnd"/>
-      <w:proofErr w:type="gramEnd"/>
       <w:r>
         <w:t xml:space="preserve"> </w:t>
       </w:r>
@@ -3308,13 +3304,8 @@
         </w:numPr>
         <w:ind w:left="284" w:hanging="284"/>
       </w:pPr>
-      <w:proofErr w:type="gramStart"/>
-      <w:r>
-        <w:t>PT(</w:t>
-      </w:r>
-      <w:proofErr w:type="gramEnd"/>
-      <w:r>
-        <w:t xml:space="preserve">Perseroan </w:t>
+      <w:r>
+        <w:t xml:space="preserve">PT(Perseroan </w:t>
       </w:r>
       <w:proofErr w:type="spellStart"/>
       <w:r>
@@ -3698,17 +3689,12 @@
         <w:t xml:space="preserve"> </w:t>
       </w:r>
       <w:proofErr w:type="spellStart"/>
-      <w:proofErr w:type="gramStart"/>
       <w:r>
         <w:t>bentuk</w:t>
       </w:r>
       <w:proofErr w:type="spellEnd"/>
       <w:r>
-        <w:t xml:space="preserve">  badan</w:t>
-      </w:r>
-      <w:proofErr w:type="gramEnd"/>
-      <w:r>
-        <w:t xml:space="preserve"> </w:t>
+        <w:t xml:space="preserve">  badan </w:t>
       </w:r>
       <w:proofErr w:type="spellStart"/>
       <w:r>
@@ -4928,17 +4914,12 @@
         <w:t xml:space="preserve"> </w:t>
       </w:r>
       <w:proofErr w:type="spellStart"/>
-      <w:proofErr w:type="gramStart"/>
       <w:r>
         <w:t>induk</w:t>
       </w:r>
       <w:proofErr w:type="spellEnd"/>
       <w:r>
-        <w:t>(</w:t>
-      </w:r>
-      <w:proofErr w:type="gramEnd"/>
-      <w:r>
-        <w:t xml:space="preserve">holding company). </w:t>
+        <w:t xml:space="preserve">(holding company). </w:t>
       </w:r>
       <w:proofErr w:type="spellStart"/>
       <w:r>
@@ -5349,12 +5330,10 @@
         <w:t xml:space="preserve"> </w:t>
       </w:r>
       <w:proofErr w:type="spellStart"/>
-      <w:proofErr w:type="gramStart"/>
       <w:r>
         <w:t>merencanakan,mengelola</w:t>
       </w:r>
       <w:proofErr w:type="spellEnd"/>
-      <w:proofErr w:type="gramEnd"/>
       <w:r>
         <w:t xml:space="preserve"> </w:t>
       </w:r>
@@ -6259,15 +6238,7 @@
       </w:r>
       <w:proofErr w:type="spellEnd"/>
       <w:r>
-        <w:t xml:space="preserve"> lain Yaitu </w:t>
-      </w:r>
-      <w:proofErr w:type="gramStart"/>
-      <w:r>
-        <w:t>Admin ,</w:t>
-      </w:r>
-      <w:proofErr w:type="gramEnd"/>
-      <w:r>
-        <w:t xml:space="preserve"> </w:t>
+        <w:t xml:space="preserve"> lain Yaitu Admin , </w:t>
       </w:r>
       <w:proofErr w:type="spellStart"/>
       <w:r>
@@ -6445,7 +6416,6 @@
       <w:r>
         <w:t xml:space="preserve"> </w:t>
       </w:r>
-      <w:proofErr w:type="gramStart"/>
       <w:r>
         <w:t xml:space="preserve">Website </w:t>
       </w:r>
@@ -6457,7 +6427,6 @@
         <w:t>ini</w:t>
       </w:r>
       <w:proofErr w:type="spellEnd"/>
-      <w:proofErr w:type="gramEnd"/>
       <w:r>
         <w:t xml:space="preserve"> </w:t>
       </w:r>
@@ -6540,17 +6509,12 @@
         <w:t xml:space="preserve"> </w:t>
       </w:r>
       <w:proofErr w:type="spellStart"/>
-      <w:proofErr w:type="gramStart"/>
       <w:r>
         <w:t>tabel</w:t>
       </w:r>
       <w:proofErr w:type="spellEnd"/>
       <w:r>
-        <w:t xml:space="preserve"> :</w:t>
-      </w:r>
-      <w:proofErr w:type="gramEnd"/>
-      <w:r>
-        <w:t xml:space="preserve"> </w:t>
+        <w:t xml:space="preserve"> : </w:t>
       </w:r>
     </w:p>
     <w:p>
@@ -7768,7 +7732,6 @@
         <w:t xml:space="preserve"> </w:t>
       </w:r>
       <w:proofErr w:type="spellStart"/>
-      <w:proofErr w:type="gramStart"/>
       <w:r>
         <w:rPr>
           <w:u w:val="single"/>
@@ -7780,14 +7743,7 @@
         <w:rPr>
           <w:u w:val="single"/>
         </w:rPr>
-        <w:t xml:space="preserve"> :</w:t>
-      </w:r>
-      <w:proofErr w:type="gramEnd"/>
-      <w:r>
-        <w:rPr>
-          <w:u w:val="single"/>
-        </w:rPr>
-        <w:t xml:space="preserve"> </w:t>
+        <w:t xml:space="preserve"> : </w:t>
       </w:r>
     </w:p>
     <w:p>
@@ -8580,15 +8536,7 @@
       </w:r>
       <w:proofErr w:type="spellEnd"/>
       <w:r>
-        <w:t xml:space="preserve"> lain Yaitu </w:t>
-      </w:r>
-      <w:proofErr w:type="gramStart"/>
-      <w:r>
-        <w:t>Admin ,</w:t>
-      </w:r>
-      <w:proofErr w:type="gramEnd"/>
-      <w:r>
-        <w:t xml:space="preserve"> </w:t>
+        <w:t xml:space="preserve"> lain Yaitu Admin , </w:t>
       </w:r>
       <w:proofErr w:type="spellStart"/>
       <w:r>
@@ -8744,12 +8692,10 @@
         <w:t xml:space="preserve"> operational </w:t>
       </w:r>
       <w:proofErr w:type="spellStart"/>
-      <w:proofErr w:type="gramStart"/>
       <w:r>
         <w:t>proyek,Biaya</w:t>
       </w:r>
       <w:proofErr w:type="spellEnd"/>
-      <w:proofErr w:type="gramEnd"/>
       <w:r>
         <w:t xml:space="preserve"> </w:t>
       </w:r>
@@ -8866,17 +8812,12 @@
         <w:t xml:space="preserve">, </w:t>
       </w:r>
       <w:proofErr w:type="spellStart"/>
-      <w:proofErr w:type="gramStart"/>
       <w:r>
         <w:t>nama</w:t>
       </w:r>
       <w:proofErr w:type="spellEnd"/>
       <w:r>
-        <w:t xml:space="preserve"> ,</w:t>
-      </w:r>
-      <w:proofErr w:type="gramEnd"/>
-      <w:r>
-        <w:t xml:space="preserve"> </w:t>
+        <w:t xml:space="preserve"> , </w:t>
       </w:r>
       <w:proofErr w:type="spellStart"/>
       <w:r>
@@ -9221,17 +9162,12 @@
         <w:t xml:space="preserve">, </w:t>
       </w:r>
       <w:proofErr w:type="spellStart"/>
-      <w:proofErr w:type="gramStart"/>
       <w:r>
         <w:t>tanggal</w:t>
       </w:r>
       <w:proofErr w:type="spellEnd"/>
       <w:r>
-        <w:t xml:space="preserve"> ,</w:t>
-      </w:r>
-      <w:proofErr w:type="gramEnd"/>
-      <w:r>
-        <w:t xml:space="preserve"> </w:t>
+        <w:t xml:space="preserve"> , </w:t>
       </w:r>
       <w:proofErr w:type="spellStart"/>
       <w:r>
@@ -9472,17 +9408,12 @@
         <w:t xml:space="preserve"> </w:t>
       </w:r>
       <w:proofErr w:type="spellStart"/>
-      <w:proofErr w:type="gramStart"/>
       <w:r>
         <w:t>alam</w:t>
       </w:r>
       <w:proofErr w:type="spellEnd"/>
       <w:r>
-        <w:t xml:space="preserve"> ,</w:t>
-      </w:r>
-      <w:proofErr w:type="gramEnd"/>
-      <w:r>
-        <w:t xml:space="preserve"> </w:t>
+        <w:t xml:space="preserve"> , </w:t>
       </w:r>
       <w:proofErr w:type="spellStart"/>
       <w:r>
@@ -9653,17 +9584,12 @@
         <w:t xml:space="preserve">, </w:t>
       </w:r>
       <w:proofErr w:type="spellStart"/>
-      <w:proofErr w:type="gramStart"/>
       <w:r>
         <w:t>tanggal</w:t>
       </w:r>
       <w:proofErr w:type="spellEnd"/>
       <w:r>
-        <w:t xml:space="preserve"> ,</w:t>
-      </w:r>
-      <w:proofErr w:type="gramEnd"/>
-      <w:r>
-        <w:t xml:space="preserve"> </w:t>
+        <w:t xml:space="preserve"> , </w:t>
       </w:r>
       <w:proofErr w:type="spellStart"/>
       <w:r>
@@ -9963,12 +9889,10 @@
         <w:t xml:space="preserve"> project </w:t>
       </w:r>
       <w:proofErr w:type="spellStart"/>
-      <w:proofErr w:type="gramStart"/>
       <w:r>
         <w:t>nya.pada</w:t>
       </w:r>
       <w:proofErr w:type="spellEnd"/>
-      <w:proofErr w:type="gramEnd"/>
       <w:r>
         <w:t xml:space="preserve"> </w:t>
       </w:r>
@@ -10213,12 +10137,10 @@
         <w:t xml:space="preserve"> di </w:t>
       </w:r>
       <w:proofErr w:type="spellStart"/>
-      <w:proofErr w:type="gramStart"/>
       <w:r>
         <w:t>verifikasi.pada</w:t>
       </w:r>
       <w:proofErr w:type="spellEnd"/>
-      <w:proofErr w:type="gramEnd"/>
       <w:r>
         <w:t xml:space="preserve"> </w:t>
       </w:r>
@@ -10655,17 +10577,12 @@
         <w:t xml:space="preserve"> </w:t>
       </w:r>
       <w:proofErr w:type="spellStart"/>
-      <w:proofErr w:type="gramStart"/>
       <w:r>
         <w:t>transaksi</w:t>
       </w:r>
       <w:proofErr w:type="spellEnd"/>
       <w:r>
-        <w:t xml:space="preserve"> ,admin</w:t>
-      </w:r>
-      <w:proofErr w:type="gramEnd"/>
-      <w:r>
-        <w:t xml:space="preserve"> dan approval.</w:t>
+        <w:t xml:space="preserve"> ,admin dan approval.</w:t>
       </w:r>
     </w:p>
     <w:p>
@@ -12366,12 +12283,10 @@
         <w:t xml:space="preserve"> </w:t>
       </w:r>
       <w:proofErr w:type="spellStart"/>
-      <w:proofErr w:type="gramStart"/>
       <w:r>
         <w:t>pegawai,pencatatan</w:t>
       </w:r>
       <w:proofErr w:type="spellEnd"/>
-      <w:proofErr w:type="gramEnd"/>
       <w:r>
         <w:t xml:space="preserve"> </w:t>
       </w:r>
@@ -13655,17 +13570,12 @@
         <w:t xml:space="preserve"> </w:t>
       </w:r>
       <w:proofErr w:type="spellStart"/>
-      <w:proofErr w:type="gramStart"/>
       <w:r>
         <w:t>ini</w:t>
       </w:r>
       <w:proofErr w:type="spellEnd"/>
       <w:r>
-        <w:t xml:space="preserve"> ,</w:t>
-      </w:r>
-      <w:proofErr w:type="gramEnd"/>
-      <w:r>
-        <w:t xml:space="preserve"> logical design, </w:t>
+        <w:t xml:space="preserve"> , logical design, </w:t>
       </w:r>
       <w:proofErr w:type="spellStart"/>
       <w:r>
@@ -13964,17 +13874,12 @@
         <w:t xml:space="preserve"> data, </w:t>
       </w:r>
       <w:proofErr w:type="spellStart"/>
-      <w:proofErr w:type="gramStart"/>
       <w:r>
         <w:t>tetapi</w:t>
       </w:r>
       <w:proofErr w:type="spellEnd"/>
       <w:r>
-        <w:t xml:space="preserve">  juga</w:t>
-      </w:r>
-      <w:proofErr w:type="gramEnd"/>
-      <w:r>
-        <w:t xml:space="preserve"> </w:t>
+        <w:t xml:space="preserve">  juga </w:t>
       </w:r>
       <w:proofErr w:type="spellStart"/>
       <w:r>
@@ -17322,7 +17227,6 @@
         <w:t xml:space="preserve"> </w:t>
       </w:r>
       <w:proofErr w:type="spellStart"/>
-      <w:proofErr w:type="gramStart"/>
       <w:r>
         <w:t>mempermudah</w:t>
       </w:r>
@@ -17335,7 +17239,6 @@
         <w:t>menyediakan</w:t>
       </w:r>
       <w:proofErr w:type="spellEnd"/>
-      <w:proofErr w:type="gramEnd"/>
       <w:r>
         <w:t xml:space="preserve"> </w:t>
       </w:r>
@@ -17701,12 +17604,10 @@
         <w:t xml:space="preserve"> </w:t>
       </w:r>
       <w:proofErr w:type="spellStart"/>
-      <w:proofErr w:type="gramStart"/>
       <w:r>
         <w:t>perusahaan.serta</w:t>
       </w:r>
       <w:proofErr w:type="spellEnd"/>
-      <w:proofErr w:type="gramEnd"/>
       <w:r>
         <w:t xml:space="preserve"> </w:t>
       </w:r>
@@ -17828,86 +17729,65 @@
           <w:i/>
           <w:iCs/>
         </w:rPr>
-        <w:t xml:space="preserve">Journal of Innovation &amp; </w:t>
-      </w:r>
-      <w:proofErr w:type="gramStart"/>
+        <w:t>Journal of Innovation &amp; Knowledge</w:t>
+      </w:r>
+      <w:r>
+        <w:t>,.</w:t>
+      </w:r>
+      <w:proofErr w:type="spellStart"/>
+      <w:r>
+        <w:t>Mahamgostar</w:t>
+      </w:r>
+      <w:proofErr w:type="spellEnd"/>
+      <w:r>
+        <w:t xml:space="preserve">. com as a case study for adoption of </w:t>
+      </w:r>
+      <w:proofErr w:type="spellStart"/>
+      <w:r>
+        <w:t>laravel</w:t>
+      </w:r>
+      <w:proofErr w:type="spellEnd"/>
+      <w:r>
+        <w:t xml:space="preserve"> framework as the best programming tools for </w:t>
+      </w:r>
+      <w:proofErr w:type="spellStart"/>
+      <w:r>
+        <w:t>php</w:t>
+      </w:r>
+      <w:proofErr w:type="spellEnd"/>
+      <w:r>
+        <w:t xml:space="preserve"> based web development for small and medium enterprises.</w:t>
+      </w:r>
+    </w:p>
+    <w:p>
+      <w:pPr>
+        <w:pStyle w:val="ListParagraph"/>
+      </w:pPr>
+    </w:p>
+    <w:p>
+      <w:pPr>
+        <w:pStyle w:val="References"/>
+        <w:rPr>
+          <w:lang w:val="en-ID"/>
+        </w:rPr>
+      </w:pPr>
+      <w:proofErr w:type="spellStart"/>
+      <w:r>
+        <w:t>Bagwan</w:t>
+      </w:r>
+      <w:proofErr w:type="spellEnd"/>
+      <w:r>
+        <w:t xml:space="preserve">, MI Kausar, and PD Swati Ghule.2019. </w:t>
+      </w:r>
       <w:r>
         <w:rPr>
           <w:i/>
           <w:iCs/>
         </w:rPr>
-        <w:t>Knowledge</w:t>
-      </w:r>
-      <w:r>
-        <w:t>,.</w:t>
-      </w:r>
-      <w:proofErr w:type="spellStart"/>
-      <w:proofErr w:type="gramEnd"/>
-      <w:r>
-        <w:t>Mahamgostar</w:t>
-      </w:r>
-      <w:proofErr w:type="spellEnd"/>
-      <w:r>
-        <w:t xml:space="preserve">. com as a case study for adoption of </w:t>
-      </w:r>
-      <w:proofErr w:type="spellStart"/>
-      <w:r>
-        <w:t>laravel</w:t>
-      </w:r>
-      <w:proofErr w:type="spellEnd"/>
-      <w:r>
-        <w:t xml:space="preserve"> framework as the best programming tools for </w:t>
-      </w:r>
-      <w:proofErr w:type="spellStart"/>
-      <w:r>
-        <w:t>php</w:t>
-      </w:r>
-      <w:proofErr w:type="spellEnd"/>
-      <w:r>
-        <w:t xml:space="preserve"> based web development for small and medium enterprises.</w:t>
-      </w:r>
-    </w:p>
-    <w:p>
-      <w:pPr>
-        <w:pStyle w:val="ListParagraph"/>
-      </w:pPr>
-    </w:p>
-    <w:p>
-      <w:pPr>
-        <w:pStyle w:val="References"/>
-        <w:rPr>
-          <w:lang w:val="en-ID"/>
-        </w:rPr>
-      </w:pPr>
-      <w:proofErr w:type="spellStart"/>
-      <w:r>
-        <w:t>Bagwan</w:t>
-      </w:r>
-      <w:proofErr w:type="spellEnd"/>
-      <w:r>
-        <w:t xml:space="preserve">, MI Kausar, and PD Swati Ghule.2019. </w:t>
-      </w:r>
-      <w:r>
-        <w:rPr>
-          <w:i/>
-          <w:iCs/>
-        </w:rPr>
-        <w:t xml:space="preserve">Ire </w:t>
-      </w:r>
-      <w:proofErr w:type="gramStart"/>
-      <w:r>
-        <w:rPr>
-          <w:i/>
-          <w:iCs/>
-        </w:rPr>
-        <w:t>Journals</w:t>
-      </w:r>
-      <w:r>
-        <w:t xml:space="preserve">  1</w:t>
-      </w:r>
-      <w:proofErr w:type="gramEnd"/>
-      <w:r>
-        <w:t>-3.Harvard : A modern review on Laravel-PHP framework.</w:t>
+        <w:t>Ire Journals</w:t>
+      </w:r>
+      <w:r>
+        <w:t xml:space="preserve">  1-3.Harvard : A modern review on Laravel-PHP framework.</w:t>
       </w:r>
     </w:p>
     <w:p>
@@ -17945,15 +17825,7 @@
         <w:t>International Journal of Electrical and Computer Engineering</w:t>
       </w:r>
       <w:r>
-        <w:t xml:space="preserve"> 9.1 704-712. </w:t>
-      </w:r>
-      <w:proofErr w:type="gramStart"/>
-      <w:r>
-        <w:t>MLA :</w:t>
-      </w:r>
-      <w:proofErr w:type="gramEnd"/>
-      <w:r>
-        <w:t xml:space="preserve">  A comparative study of </w:t>
+        <w:t xml:space="preserve"> 9.1 704-712. MLA :  A comparative study of </w:t>
       </w:r>
       <w:proofErr w:type="spellStart"/>
       <w:r>
@@ -18824,13 +18696,726 @@
         </w:rPr>
         <w:t>.</w:t>
       </w:r>
-      <w:r>
+    </w:p>
+    <w:p>
+      <w:pPr>
+        <w:adjustRightInd w:val="0"/>
+        <w:jc w:val="both"/>
         <w:rPr>
           <w:rFonts w:ascii="Times-Roman" w:hAnsi="Times-Roman" w:cs="Times-Roman"/>
-          <w:highlight w:val="yellow"/>
-        </w:rPr>
-        <w:t xml:space="preserve"> </w:t>
-      </w:r>
+        </w:rPr>
+      </w:pPr>
+    </w:p>
+    <w:p>
+      <w:pPr>
+        <w:adjustRightInd w:val="0"/>
+        <w:jc w:val="both"/>
+      </w:pPr>
+      <w:proofErr w:type="spellStart"/>
+      <w:r>
+        <w:rPr>
+          <w:b/>
+          <w:bCs/>
+        </w:rPr>
+        <w:t>Hartarto</w:t>
+      </w:r>
+      <w:proofErr w:type="spellEnd"/>
+      <w:r>
+        <w:rPr>
+          <w:b/>
+          <w:bCs/>
+        </w:rPr>
+        <w:t xml:space="preserve"> </w:t>
+      </w:r>
+      <w:proofErr w:type="spellStart"/>
+      <w:r>
+        <w:rPr>
+          <w:b/>
+          <w:bCs/>
+        </w:rPr>
+        <w:t>Junaedi</w:t>
+      </w:r>
+      <w:proofErr w:type="spellEnd"/>
+      <w:r>
+        <w:rPr>
+          <w:b/>
+          <w:bCs/>
+        </w:rPr>
+        <w:t xml:space="preserve"> </w:t>
+      </w:r>
+      <w:proofErr w:type="spellStart"/>
+      <w:r>
+        <w:rPr>
+          <w:rFonts w:ascii="Times-Roman" w:hAnsi="Times-Roman" w:cs="Times-Roman"/>
+        </w:rPr>
+        <w:t>lahir</w:t>
+      </w:r>
+      <w:proofErr w:type="spellEnd"/>
+      <w:r>
+        <w:rPr>
+          <w:rFonts w:ascii="Times-Roman" w:hAnsi="Times-Roman" w:cs="Times-Roman"/>
+        </w:rPr>
+        <w:t xml:space="preserve"> di </w:t>
+      </w:r>
+      <w:r>
+        <w:rPr>
+          <w:rFonts w:ascii="Times-Roman" w:hAnsi="Times-Roman" w:cs="Times-Roman"/>
+        </w:rPr>
+        <w:t>Mojokerto</w:t>
+      </w:r>
+      <w:r>
+        <w:rPr>
+          <w:rFonts w:ascii="Times-Roman" w:hAnsi="Times-Roman" w:cs="Times-Roman"/>
+        </w:rPr>
+        <w:t xml:space="preserve">, Jawa Timur, pada </w:t>
+      </w:r>
+      <w:proofErr w:type="spellStart"/>
+      <w:r>
+        <w:rPr>
+          <w:rFonts w:ascii="Times-Roman" w:hAnsi="Times-Roman" w:cs="Times-Roman"/>
+        </w:rPr>
+        <w:t>tahun</w:t>
+      </w:r>
+      <w:proofErr w:type="spellEnd"/>
+      <w:r>
+        <w:rPr>
+          <w:rFonts w:ascii="Times-Roman" w:hAnsi="Times-Roman" w:cs="Times-Roman"/>
+        </w:rPr>
+        <w:t xml:space="preserve"> 19</w:t>
+      </w:r>
+      <w:r>
+        <w:rPr>
+          <w:rFonts w:ascii="Times-Roman" w:hAnsi="Times-Roman" w:cs="Times-Roman"/>
+        </w:rPr>
+        <w:t>78</w:t>
+      </w:r>
+      <w:r>
+        <w:rPr>
+          <w:rFonts w:ascii="Times-Roman" w:hAnsi="Times-Roman" w:cs="Times-Roman"/>
+        </w:rPr>
+        <w:t xml:space="preserve">. Dia </w:t>
+      </w:r>
+      <w:proofErr w:type="spellStart"/>
+      <w:r>
+        <w:rPr>
+          <w:rFonts w:ascii="Times-Roman" w:hAnsi="Times-Roman" w:cs="Times-Roman"/>
+        </w:rPr>
+        <w:t>menyelesaikan</w:t>
+      </w:r>
+      <w:proofErr w:type="spellEnd"/>
+      <w:r>
+        <w:rPr>
+          <w:rFonts w:ascii="Times-Roman" w:hAnsi="Times-Roman" w:cs="Times-Roman"/>
+        </w:rPr>
+        <w:t xml:space="preserve"> </w:t>
+      </w:r>
+      <w:proofErr w:type="spellStart"/>
+      <w:r>
+        <w:rPr>
+          <w:rFonts w:ascii="Times-Roman" w:hAnsi="Times-Roman" w:cs="Times-Roman"/>
+        </w:rPr>
+        <w:t>studi</w:t>
+      </w:r>
+      <w:proofErr w:type="spellEnd"/>
+      <w:r>
+        <w:rPr>
+          <w:rFonts w:ascii="Times-Roman" w:hAnsi="Times-Roman" w:cs="Times-Roman"/>
+        </w:rPr>
+        <w:t xml:space="preserve"> S1 di program </w:t>
+      </w:r>
+      <w:proofErr w:type="spellStart"/>
+      <w:r>
+        <w:rPr>
+          <w:rFonts w:ascii="Times-Roman" w:hAnsi="Times-Roman" w:cs="Times-Roman"/>
+        </w:rPr>
+        <w:t>studi</w:t>
+      </w:r>
+      <w:proofErr w:type="spellEnd"/>
+      <w:r>
+        <w:rPr>
+          <w:rFonts w:ascii="Times-Roman" w:hAnsi="Times-Roman" w:cs="Times-Roman"/>
+        </w:rPr>
+        <w:t xml:space="preserve"> </w:t>
+      </w:r>
+      <w:r>
+        <w:rPr>
+          <w:rFonts w:ascii="Times-Roman" w:hAnsi="Times-Roman" w:cs="Times-Roman"/>
+        </w:rPr>
+        <w:t xml:space="preserve">Teknik </w:t>
+      </w:r>
+      <w:proofErr w:type="spellStart"/>
+      <w:r>
+        <w:rPr>
+          <w:rFonts w:ascii="Times-Roman" w:hAnsi="Times-Roman" w:cs="Times-Roman"/>
+        </w:rPr>
+        <w:t>Informasi</w:t>
+      </w:r>
+      <w:proofErr w:type="spellEnd"/>
+      <w:r>
+        <w:rPr>
+          <w:rFonts w:ascii="Times-Roman" w:hAnsi="Times-Roman" w:cs="Times-Roman"/>
+        </w:rPr>
+        <w:t xml:space="preserve"> </w:t>
+      </w:r>
+      <w:proofErr w:type="spellStart"/>
+      <w:r>
+        <w:rPr>
+          <w:rFonts w:ascii="Times-Roman" w:hAnsi="Times-Roman" w:cs="Times-Roman"/>
+        </w:rPr>
+        <w:t>Sekolah</w:t>
+      </w:r>
+      <w:proofErr w:type="spellEnd"/>
+      <w:r>
+        <w:rPr>
+          <w:rFonts w:ascii="Times-Roman" w:hAnsi="Times-Roman" w:cs="Times-Roman"/>
+        </w:rPr>
+        <w:t xml:space="preserve"> Tinggi Teknik Surabaya</w:t>
+      </w:r>
+      <w:r>
+        <w:rPr>
+          <w:rFonts w:ascii="Times-Roman" w:hAnsi="Times-Roman" w:cs="Times-Roman"/>
+        </w:rPr>
+        <w:t xml:space="preserve"> pada </w:t>
+      </w:r>
+      <w:proofErr w:type="spellStart"/>
+      <w:r>
+        <w:rPr>
+          <w:rFonts w:ascii="Times-Roman" w:hAnsi="Times-Roman" w:cs="Times-Roman"/>
+        </w:rPr>
+        <w:t>tahun</w:t>
+      </w:r>
+      <w:proofErr w:type="spellEnd"/>
+      <w:r>
+        <w:rPr>
+          <w:rFonts w:ascii="Times-Roman" w:hAnsi="Times-Roman" w:cs="Times-Roman"/>
+        </w:rPr>
+        <w:t xml:space="preserve"> 20</w:t>
+      </w:r>
+      <w:r>
+        <w:rPr>
+          <w:rFonts w:ascii="Times-Roman" w:hAnsi="Times-Roman" w:cs="Times-Roman"/>
+        </w:rPr>
+        <w:t>00</w:t>
+      </w:r>
+      <w:r>
+        <w:rPr>
+          <w:rFonts w:ascii="Times-Roman" w:hAnsi="Times-Roman" w:cs="Times-Roman"/>
+        </w:rPr>
+        <w:t>.</w:t>
+      </w:r>
+      <w:r>
+        <w:rPr>
+          <w:rFonts w:ascii="Times-Roman" w:hAnsi="Times-Roman" w:cs="Times-Roman"/>
+        </w:rPr>
+        <w:t xml:space="preserve"> </w:t>
+      </w:r>
+      <w:proofErr w:type="spellStart"/>
+      <w:r>
+        <w:rPr>
+          <w:rFonts w:ascii="Times-Roman" w:hAnsi="Times-Roman" w:cs="Times-Roman"/>
+        </w:rPr>
+        <w:t>Kemudian</w:t>
+      </w:r>
+      <w:proofErr w:type="spellEnd"/>
+      <w:r>
+        <w:rPr>
+          <w:rFonts w:ascii="Times-Roman" w:hAnsi="Times-Roman" w:cs="Times-Roman"/>
+        </w:rPr>
+        <w:t xml:space="preserve"> </w:t>
+      </w:r>
+      <w:proofErr w:type="spellStart"/>
+      <w:r>
+        <w:rPr>
+          <w:rFonts w:ascii="Times-Roman" w:hAnsi="Times-Roman" w:cs="Times-Roman"/>
+        </w:rPr>
+        <w:t>Mendapatkan</w:t>
+      </w:r>
+      <w:proofErr w:type="spellEnd"/>
+      <w:r>
+        <w:rPr>
+          <w:rFonts w:ascii="Times-Roman" w:hAnsi="Times-Roman" w:cs="Times-Roman"/>
+        </w:rPr>
+        <w:t xml:space="preserve"> Gelar S2 di program </w:t>
+      </w:r>
+      <w:proofErr w:type="spellStart"/>
+      <w:r>
+        <w:rPr>
+          <w:rFonts w:ascii="Times-Roman" w:hAnsi="Times-Roman" w:cs="Times-Roman"/>
+        </w:rPr>
+        <w:t>studi</w:t>
+      </w:r>
+      <w:proofErr w:type="spellEnd"/>
+      <w:r>
+        <w:rPr>
+          <w:rFonts w:ascii="Times-Roman" w:hAnsi="Times-Roman" w:cs="Times-Roman"/>
+        </w:rPr>
+        <w:t xml:space="preserve"> Teknik </w:t>
+      </w:r>
+      <w:proofErr w:type="spellStart"/>
+      <w:r>
+        <w:rPr>
+          <w:rFonts w:ascii="Times-Roman" w:hAnsi="Times-Roman" w:cs="Times-Roman"/>
+        </w:rPr>
+        <w:t>Informatika</w:t>
+      </w:r>
+      <w:proofErr w:type="spellEnd"/>
+      <w:r>
+        <w:rPr>
+          <w:rFonts w:ascii="Times-Roman" w:hAnsi="Times-Roman" w:cs="Times-Roman"/>
+        </w:rPr>
+        <w:t xml:space="preserve"> di </w:t>
+      </w:r>
+      <w:proofErr w:type="spellStart"/>
+      <w:r>
+        <w:rPr>
+          <w:rFonts w:ascii="Times-Roman" w:hAnsi="Times-Roman" w:cs="Times-Roman"/>
+        </w:rPr>
+        <w:t>Institut</w:t>
+      </w:r>
+      <w:proofErr w:type="spellEnd"/>
+      <w:r>
+        <w:rPr>
+          <w:rFonts w:ascii="Times-Roman" w:hAnsi="Times-Roman" w:cs="Times-Roman"/>
+        </w:rPr>
+        <w:t xml:space="preserve"> </w:t>
+      </w:r>
+      <w:proofErr w:type="spellStart"/>
+      <w:r>
+        <w:rPr>
+          <w:rFonts w:ascii="Times-Roman" w:hAnsi="Times-Roman" w:cs="Times-Roman"/>
+        </w:rPr>
+        <w:t>Sepuluh</w:t>
+      </w:r>
+      <w:proofErr w:type="spellEnd"/>
+      <w:r>
+        <w:rPr>
+          <w:rFonts w:ascii="Times-Roman" w:hAnsi="Times-Roman" w:cs="Times-Roman"/>
+        </w:rPr>
+        <w:t xml:space="preserve"> November di </w:t>
+      </w:r>
+      <w:proofErr w:type="spellStart"/>
+      <w:r>
+        <w:rPr>
+          <w:rFonts w:ascii="Times-Roman" w:hAnsi="Times-Roman" w:cs="Times-Roman"/>
+        </w:rPr>
+        <w:t>tahun</w:t>
+      </w:r>
+      <w:proofErr w:type="spellEnd"/>
+      <w:r>
+        <w:rPr>
+          <w:rFonts w:ascii="Times-Roman" w:hAnsi="Times-Roman" w:cs="Times-Roman"/>
+        </w:rPr>
+        <w:t xml:space="preserve"> 2003 Lalu </w:t>
+      </w:r>
+      <w:proofErr w:type="spellStart"/>
+      <w:r>
+        <w:rPr>
+          <w:rFonts w:ascii="Times-Roman" w:hAnsi="Times-Roman" w:cs="Times-Roman"/>
+        </w:rPr>
+        <w:t>Mendapatkan</w:t>
+      </w:r>
+      <w:proofErr w:type="spellEnd"/>
+      <w:r>
+        <w:rPr>
+          <w:rFonts w:ascii="Times-Roman" w:hAnsi="Times-Roman" w:cs="Times-Roman"/>
+        </w:rPr>
+        <w:t xml:space="preserve"> Gelar S3 di program </w:t>
+      </w:r>
+      <w:proofErr w:type="spellStart"/>
+      <w:r>
+        <w:rPr>
+          <w:rFonts w:ascii="Times-Roman" w:hAnsi="Times-Roman" w:cs="Times-Roman"/>
+        </w:rPr>
+        <w:t>studi</w:t>
+      </w:r>
+      <w:proofErr w:type="spellEnd"/>
+      <w:r>
+        <w:rPr>
+          <w:rFonts w:ascii="Times-Roman" w:hAnsi="Times-Roman" w:cs="Times-Roman"/>
+        </w:rPr>
+        <w:t xml:space="preserve"> Teknik </w:t>
+      </w:r>
+      <w:proofErr w:type="spellStart"/>
+      <w:r>
+        <w:rPr>
+          <w:rFonts w:ascii="Times-Roman" w:hAnsi="Times-Roman" w:cs="Times-Roman"/>
+        </w:rPr>
+        <w:t>Elektro</w:t>
+      </w:r>
+      <w:proofErr w:type="spellEnd"/>
+      <w:r>
+        <w:rPr>
+          <w:rFonts w:ascii="Times-Roman" w:hAnsi="Times-Roman" w:cs="Times-Roman"/>
+        </w:rPr>
+        <w:t xml:space="preserve"> di </w:t>
+      </w:r>
+      <w:proofErr w:type="spellStart"/>
+      <w:r>
+        <w:rPr>
+          <w:rFonts w:ascii="Times-Roman" w:hAnsi="Times-Roman" w:cs="Times-Roman"/>
+        </w:rPr>
+        <w:t>Institut</w:t>
+      </w:r>
+      <w:proofErr w:type="spellEnd"/>
+      <w:r>
+        <w:rPr>
+          <w:rFonts w:ascii="Times-Roman" w:hAnsi="Times-Roman" w:cs="Times-Roman"/>
+        </w:rPr>
+        <w:t xml:space="preserve"> </w:t>
+      </w:r>
+      <w:proofErr w:type="spellStart"/>
+      <w:r>
+        <w:rPr>
+          <w:rFonts w:ascii="Times-Roman" w:hAnsi="Times-Roman" w:cs="Times-Roman"/>
+        </w:rPr>
+        <w:t>Sepuluh</w:t>
+      </w:r>
+      <w:proofErr w:type="spellEnd"/>
+      <w:r>
+        <w:rPr>
+          <w:rFonts w:ascii="Times-Roman" w:hAnsi="Times-Roman" w:cs="Times-Roman"/>
+        </w:rPr>
+        <w:t xml:space="preserve"> November pada </w:t>
+      </w:r>
+      <w:proofErr w:type="spellStart"/>
+      <w:r>
+        <w:rPr>
+          <w:rFonts w:ascii="Times-Roman" w:hAnsi="Times-Roman" w:cs="Times-Roman"/>
+        </w:rPr>
+        <w:t>tahun</w:t>
+      </w:r>
+      <w:proofErr w:type="spellEnd"/>
+      <w:r>
+        <w:rPr>
+          <w:rFonts w:ascii="Times-Roman" w:hAnsi="Times-Roman" w:cs="Times-Roman"/>
+        </w:rPr>
+        <w:t xml:space="preserve"> 2019</w:t>
+      </w:r>
+      <w:r>
+        <w:rPr>
+          <w:rFonts w:ascii="Times-Roman" w:hAnsi="Times-Roman" w:cs="Times-Roman"/>
+        </w:rPr>
+        <w:t xml:space="preserve"> </w:t>
+      </w:r>
+      <w:proofErr w:type="spellStart"/>
+      <w:r>
+        <w:rPr>
+          <w:rFonts w:ascii="Times-Roman" w:hAnsi="Times-Roman" w:cs="Times-Roman"/>
+        </w:rPr>
+        <w:t>Kemudian</w:t>
+      </w:r>
+      <w:proofErr w:type="spellEnd"/>
+      <w:r>
+        <w:rPr>
+          <w:rFonts w:ascii="Times-Roman" w:hAnsi="Times-Roman" w:cs="Times-Roman"/>
+        </w:rPr>
+        <w:t xml:space="preserve"> </w:t>
+      </w:r>
+      <w:proofErr w:type="spellStart"/>
+      <w:r>
+        <w:rPr>
+          <w:rFonts w:ascii="Times-Roman" w:hAnsi="Times-Roman" w:cs="Times-Roman"/>
+        </w:rPr>
+        <w:t>Mendapatkan</w:t>
+      </w:r>
+      <w:proofErr w:type="spellEnd"/>
+      <w:r>
+        <w:rPr>
+          <w:rFonts w:ascii="Times-Roman" w:hAnsi="Times-Roman" w:cs="Times-Roman"/>
+        </w:rPr>
+        <w:t xml:space="preserve"> Gelar </w:t>
+      </w:r>
+      <w:proofErr w:type="spellStart"/>
+      <w:r>
+        <w:rPr>
+          <w:rFonts w:ascii="Times-Roman" w:hAnsi="Times-Roman" w:cs="Times-Roman"/>
+        </w:rPr>
+        <w:t>Insinyur</w:t>
+      </w:r>
+      <w:proofErr w:type="spellEnd"/>
+      <w:r>
+        <w:rPr>
+          <w:rFonts w:ascii="Times-Roman" w:hAnsi="Times-Roman" w:cs="Times-Roman"/>
+        </w:rPr>
+        <w:t xml:space="preserve"> pada </w:t>
+      </w:r>
+      <w:proofErr w:type="spellStart"/>
+      <w:r>
+        <w:rPr>
+          <w:rFonts w:ascii="Times-Roman" w:hAnsi="Times-Roman" w:cs="Times-Roman"/>
+        </w:rPr>
+        <w:t>tahun</w:t>
+      </w:r>
+      <w:proofErr w:type="spellEnd"/>
+      <w:r>
+        <w:rPr>
+          <w:rFonts w:ascii="Times-Roman" w:hAnsi="Times-Roman" w:cs="Times-Roman"/>
+        </w:rPr>
+        <w:t xml:space="preserve"> 2021 </w:t>
+      </w:r>
+      <w:proofErr w:type="spellStart"/>
+      <w:r>
+        <w:rPr>
+          <w:rFonts w:ascii="Times-Roman" w:hAnsi="Times-Roman" w:cs="Times-Roman"/>
+        </w:rPr>
+        <w:t>dari</w:t>
+      </w:r>
+      <w:proofErr w:type="spellEnd"/>
+      <w:r>
+        <w:rPr>
+          <w:rFonts w:ascii="Times-Roman" w:hAnsi="Times-Roman" w:cs="Times-Roman"/>
+        </w:rPr>
+        <w:t xml:space="preserve"> program </w:t>
+      </w:r>
+      <w:proofErr w:type="spellStart"/>
+      <w:r>
+        <w:rPr>
+          <w:rFonts w:ascii="Times-Roman" w:hAnsi="Times-Roman" w:cs="Times-Roman"/>
+        </w:rPr>
+        <w:t>profesi</w:t>
+      </w:r>
+      <w:proofErr w:type="spellEnd"/>
+      <w:r>
+        <w:rPr>
+          <w:rFonts w:ascii="Times-Roman" w:hAnsi="Times-Roman" w:cs="Times-Roman"/>
+        </w:rPr>
+        <w:t xml:space="preserve"> </w:t>
+      </w:r>
+      <w:proofErr w:type="spellStart"/>
+      <w:r>
+        <w:rPr>
+          <w:rFonts w:ascii="Times-Roman" w:hAnsi="Times-Roman" w:cs="Times-Roman"/>
+        </w:rPr>
+        <w:t>insinyur</w:t>
+      </w:r>
+      <w:proofErr w:type="spellEnd"/>
+      <w:r>
+        <w:rPr>
+          <w:rFonts w:ascii="Times-Roman" w:hAnsi="Times-Roman" w:cs="Times-Roman"/>
+        </w:rPr>
+        <w:t xml:space="preserve"> </w:t>
+      </w:r>
+      <w:proofErr w:type="spellStart"/>
+      <w:r>
+        <w:rPr>
+          <w:rFonts w:ascii="Times-Roman" w:hAnsi="Times-Roman" w:cs="Times-Roman"/>
+        </w:rPr>
+        <w:t>sekolah</w:t>
+      </w:r>
+      <w:proofErr w:type="spellEnd"/>
+      <w:r>
+        <w:rPr>
+          <w:rFonts w:ascii="Times-Roman" w:hAnsi="Times-Roman" w:cs="Times-Roman"/>
+        </w:rPr>
+        <w:t xml:space="preserve"> </w:t>
+      </w:r>
+      <w:proofErr w:type="spellStart"/>
+      <w:r>
+        <w:rPr>
+          <w:rFonts w:ascii="Times-Roman" w:hAnsi="Times-Roman" w:cs="Times-Roman"/>
+        </w:rPr>
+        <w:t>interdisiplin</w:t>
+      </w:r>
+      <w:proofErr w:type="spellEnd"/>
+      <w:r>
+        <w:rPr>
+          <w:rFonts w:ascii="Times-Roman" w:hAnsi="Times-Roman" w:cs="Times-Roman"/>
+        </w:rPr>
+        <w:t xml:space="preserve"> </w:t>
+      </w:r>
+      <w:proofErr w:type="spellStart"/>
+      <w:r>
+        <w:rPr>
+          <w:rFonts w:ascii="Times-Roman" w:hAnsi="Times-Roman" w:cs="Times-Roman"/>
+        </w:rPr>
+        <w:t>manajemen</w:t>
+      </w:r>
+      <w:proofErr w:type="spellEnd"/>
+      <w:r>
+        <w:rPr>
+          <w:rFonts w:ascii="Times-Roman" w:hAnsi="Times-Roman" w:cs="Times-Roman"/>
+        </w:rPr>
+        <w:t xml:space="preserve"> dan </w:t>
+      </w:r>
+      <w:proofErr w:type="spellStart"/>
+      <w:r>
+        <w:rPr>
+          <w:rFonts w:ascii="Times-Roman" w:hAnsi="Times-Roman" w:cs="Times-Roman"/>
+        </w:rPr>
+        <w:t>teknologi</w:t>
+      </w:r>
+      <w:proofErr w:type="spellEnd"/>
+      <w:r>
+        <w:rPr>
+          <w:rFonts w:ascii="Times-Roman" w:hAnsi="Times-Roman" w:cs="Times-Roman"/>
+        </w:rPr>
+        <w:t xml:space="preserve">. Dia </w:t>
+      </w:r>
+      <w:proofErr w:type="spellStart"/>
+      <w:r>
+        <w:rPr>
+          <w:rFonts w:ascii="Times-Roman" w:hAnsi="Times-Roman" w:cs="Times-Roman"/>
+        </w:rPr>
+        <w:t>Bekerja</w:t>
+      </w:r>
+      <w:proofErr w:type="spellEnd"/>
+      <w:r>
+        <w:rPr>
+          <w:rFonts w:ascii="Times-Roman" w:hAnsi="Times-Roman" w:cs="Times-Roman"/>
+        </w:rPr>
+        <w:t xml:space="preserve"> </w:t>
+      </w:r>
+      <w:proofErr w:type="spellStart"/>
+      <w:r>
+        <w:rPr>
+          <w:rFonts w:ascii="Times-Roman" w:hAnsi="Times-Roman" w:cs="Times-Roman"/>
+        </w:rPr>
+        <w:t>sebagai</w:t>
+      </w:r>
+      <w:proofErr w:type="spellEnd"/>
+      <w:r>
+        <w:rPr>
+          <w:rFonts w:ascii="Times-Roman" w:hAnsi="Times-Roman" w:cs="Times-Roman"/>
+        </w:rPr>
+        <w:t xml:space="preserve"> Dosen </w:t>
+      </w:r>
+      <w:proofErr w:type="spellStart"/>
+      <w:r>
+        <w:rPr>
+          <w:rFonts w:ascii="Times-Roman" w:hAnsi="Times-Roman" w:cs="Times-Roman"/>
+        </w:rPr>
+        <w:t>sekaligus</w:t>
+      </w:r>
+      <w:proofErr w:type="spellEnd"/>
+      <w:r>
+        <w:rPr>
+          <w:rFonts w:ascii="Times-Roman" w:hAnsi="Times-Roman" w:cs="Times-Roman"/>
+        </w:rPr>
+        <w:t xml:space="preserve"> </w:t>
+      </w:r>
+      <w:proofErr w:type="spellStart"/>
+      <w:r>
+        <w:rPr>
+          <w:rFonts w:ascii="Times-Roman" w:hAnsi="Times-Roman" w:cs="Times-Roman"/>
+        </w:rPr>
+        <w:t>Kepala</w:t>
+      </w:r>
+      <w:proofErr w:type="spellEnd"/>
+      <w:r>
+        <w:rPr>
+          <w:rFonts w:ascii="Times-Roman" w:hAnsi="Times-Roman" w:cs="Times-Roman"/>
+        </w:rPr>
+        <w:t xml:space="preserve"> </w:t>
+      </w:r>
+      <w:proofErr w:type="spellStart"/>
+      <w:r>
+        <w:rPr>
+          <w:rFonts w:ascii="Times-Roman" w:hAnsi="Times-Roman" w:cs="Times-Roman"/>
+        </w:rPr>
+        <w:t>Jurusan</w:t>
+      </w:r>
+      <w:proofErr w:type="spellEnd"/>
+      <w:r>
+        <w:rPr>
+          <w:rFonts w:ascii="Times-Roman" w:hAnsi="Times-Roman" w:cs="Times-Roman"/>
+        </w:rPr>
+        <w:t xml:space="preserve"> </w:t>
+      </w:r>
+      <w:proofErr w:type="spellStart"/>
+      <w:r>
+        <w:rPr>
+          <w:rFonts w:ascii="Times-Roman" w:hAnsi="Times-Roman" w:cs="Times-Roman"/>
+        </w:rPr>
+        <w:t>Untuk</w:t>
+      </w:r>
+      <w:proofErr w:type="spellEnd"/>
+      <w:r>
+        <w:rPr>
+          <w:rFonts w:ascii="Times-Roman" w:hAnsi="Times-Roman" w:cs="Times-Roman"/>
+        </w:rPr>
+        <w:t xml:space="preserve"> S1 program </w:t>
+      </w:r>
+      <w:proofErr w:type="spellStart"/>
+      <w:r>
+        <w:rPr>
+          <w:rFonts w:ascii="Times-Roman" w:hAnsi="Times-Roman" w:cs="Times-Roman"/>
+        </w:rPr>
+        <w:t>Sistem</w:t>
+      </w:r>
+      <w:proofErr w:type="spellEnd"/>
+      <w:r>
+        <w:rPr>
+          <w:rFonts w:ascii="Times-Roman" w:hAnsi="Times-Roman" w:cs="Times-Roman"/>
+        </w:rPr>
+        <w:t xml:space="preserve"> </w:t>
+      </w:r>
+      <w:proofErr w:type="spellStart"/>
+      <w:r>
+        <w:rPr>
+          <w:rFonts w:ascii="Times-Roman" w:hAnsi="Times-Roman" w:cs="Times-Roman"/>
+        </w:rPr>
+        <w:t>Informasi</w:t>
+      </w:r>
+      <w:proofErr w:type="spellEnd"/>
+      <w:r>
+        <w:rPr>
+          <w:rFonts w:ascii="Times-Roman" w:hAnsi="Times-Roman" w:cs="Times-Roman"/>
+        </w:rPr>
+        <w:t xml:space="preserve"> </w:t>
+      </w:r>
+      <w:proofErr w:type="spellStart"/>
+      <w:r>
+        <w:rPr>
+          <w:rFonts w:ascii="Times-Roman" w:hAnsi="Times-Roman" w:cs="Times-Roman"/>
+        </w:rPr>
+        <w:t>Bisnis</w:t>
+      </w:r>
+      <w:proofErr w:type="spellEnd"/>
+      <w:r>
+        <w:rPr>
+          <w:rFonts w:ascii="Times-Roman" w:hAnsi="Times-Roman" w:cs="Times-Roman"/>
+        </w:rPr>
+        <w:t xml:space="preserve"> di </w:t>
+      </w:r>
+      <w:proofErr w:type="spellStart"/>
+      <w:r>
+        <w:rPr>
+          <w:rFonts w:ascii="Times-Roman" w:hAnsi="Times-Roman" w:cs="Times-Roman"/>
+        </w:rPr>
+        <w:t>Institut</w:t>
+      </w:r>
+      <w:proofErr w:type="spellEnd"/>
+      <w:r>
+        <w:rPr>
+          <w:rFonts w:ascii="Times-Roman" w:hAnsi="Times-Roman" w:cs="Times-Roman"/>
+        </w:rPr>
+        <w:t xml:space="preserve"> Sains Dan </w:t>
+      </w:r>
+      <w:proofErr w:type="spellStart"/>
+      <w:r>
+        <w:t>Teknologi</w:t>
+      </w:r>
+      <w:proofErr w:type="spellEnd"/>
+      <w:r>
+        <w:t xml:space="preserve"> </w:t>
+      </w:r>
+      <w:proofErr w:type="spellStart"/>
+      <w:r>
+        <w:t>Terpadu</w:t>
+      </w:r>
+      <w:proofErr w:type="spellEnd"/>
+      <w:r>
+        <w:t xml:space="preserve"> Surabaya.</w:t>
+      </w:r>
+    </w:p>
+    <w:p>
+      <w:pPr>
+        <w:adjustRightInd w:val="0"/>
+        <w:jc w:val="both"/>
+        <w:rPr>
+          <w:rFonts w:ascii="Times-Roman" w:hAnsi="Times-Roman" w:cs="Times-Roman"/>
+        </w:rPr>
+      </w:pPr>
     </w:p>
     <w:p>
       <w:pPr>
@@ -18902,8 +19487,21 @@
         <w:pStyle w:val="FootnoteText"/>
       </w:pPr>
       <w:r>
-        <w:t>Brevalda Resnu Putra Kaltanda</w:t>
-      </w:r>
+        <w:t xml:space="preserve">Brevalda </w:t>
+      </w:r>
+      <w:proofErr w:type="spellStart"/>
+      <w:r>
+        <w:t>Resnu</w:t>
+      </w:r>
+      <w:proofErr w:type="spellEnd"/>
+      <w:r>
+        <w:t xml:space="preserve"> Putra </w:t>
+      </w:r>
+      <w:proofErr w:type="spellStart"/>
+      <w:r>
+        <w:t>Kaltanda</w:t>
+      </w:r>
+      <w:proofErr w:type="spellEnd"/>
       <w:r>
         <w:t>, Departemen Sistem Informasi, Institut Sains dan Teknologi Terpa</w:t>
       </w:r>
@@ -18930,20 +19528,53 @@
       <w:pPr>
         <w:pStyle w:val="FootnoteText"/>
       </w:pPr>
-      <w:r>
-        <w:t xml:space="preserve">Dr. Ir. Hartarto Junaedi, S.Kom., M.Kom., IPM. </w:t>
-      </w:r>
-      <w:r>
-        <w:t xml:space="preserve">, Departemen </w:t>
-      </w:r>
-      <w:r>
-        <w:t>Sistem Informasi</w:t>
-      </w:r>
+      <w:proofErr w:type="spellStart"/>
+      <w:r>
+        <w:t>Hartarto</w:t>
+      </w:r>
+      <w:proofErr w:type="spellEnd"/>
+      <w:r>
+        <w:t xml:space="preserve"> </w:t>
+      </w:r>
+      <w:proofErr w:type="spellStart"/>
+      <w:r>
+        <w:t>Junaedi</w:t>
+      </w:r>
+      <w:proofErr w:type="spellEnd"/>
       <w:r>
         <w:t xml:space="preserve">, </w:t>
       </w:r>
-      <w:r>
-        <w:t>Institut Sains dan Teknologi Terpadu Surabaya,Surabaya,</w:t>
+      <w:proofErr w:type="spellStart"/>
+      <w:r>
+        <w:t>Departemen</w:t>
+      </w:r>
+      <w:proofErr w:type="spellEnd"/>
+      <w:r>
+        <w:t xml:space="preserve"> </w:t>
+      </w:r>
+      <w:proofErr w:type="spellStart"/>
+      <w:r>
+        <w:t>Sistem</w:t>
+      </w:r>
+      <w:proofErr w:type="spellEnd"/>
+      <w:r>
+        <w:t xml:space="preserve"> </w:t>
+      </w:r>
+      <w:proofErr w:type="spellStart"/>
+      <w:r>
+        <w:t>Informasi</w:t>
+      </w:r>
+      <w:proofErr w:type="spellEnd"/>
+      <w:r>
+        <w:t xml:space="preserve">, </w:t>
+      </w:r>
+      <w:proofErr w:type="spellStart"/>
+      <w:r>
+        <w:t>Institut</w:t>
+      </w:r>
+      <w:proofErr w:type="spellEnd"/>
+      <w:r>
+        <w:t xml:space="preserve"> Sains dan Teknologi Terpadu Surabaya,Surabaya,</w:t>
       </w:r>
       <w:r>
         <w:t xml:space="preserve">Jawa Timur, Indonesia (e-mail: </w:t>
@@ -21982,7 +22613,6 @@
   <w:style w:type="character" w:default="1" w:styleId="DefaultParagraphFont">
     <w:name w:val="Default Paragraph Font"/>
     <w:uiPriority w:val="1"/>
-    <w:semiHidden/>
     <w:unhideWhenUsed/>
   </w:style>
   <w:style w:type="table" w:default="1" w:styleId="TableNormal">
